--- a/项目文档.docx
+++ b/项目文档.docx
@@ -68,6 +68,8 @@
         </w:rPr>
         <w:t>可视化界面（GUI）</w:t>
       </w:r>
+      <w:bookmarkStart w:id="0" w:name="_GoBack"/>
+      <w:bookmarkEnd w:id="0"/>
     </w:p>
     <w:p>
       <w:pPr>
@@ -650,7 +652,7 @@
           <w:szCs w:val="28"/>
           <w:lang w:val="en-US" w:eastAsia="zh-CN"/>
         </w:rPr>
-        <w:t>⑥通过frameListener类来构建一个游戏并通过paint函数来将右边的画面呈现。其中在paint类中会根据相关变量来选择所要呈现的棋盘类型，最终将所选棋盘呈现.</w:t>
+        <w:t>⑥通过frameListener类来构建一个游戏并通过paint函数来将右边的画面呈现。其中在paint类中会根据相关变量来选择所要呈现的棋盘类型，最终将所选棋盘呈现。</w:t>
       </w:r>
     </w:p>
     <w:p>
@@ -679,6 +681,7 @@
       <w:pPr>
         <w:widowControl w:val="0"/>
         <w:numPr>
+          <w:ilvl w:val="0"/>
           <w:numId w:val="0"/>
         </w:numPr>
         <w:ind w:leftChars="0"/>
@@ -1273,8 +1276,6 @@
         </w:rPr>
         <w:t>参考文献</w:t>
       </w:r>
-      <w:bookmarkStart w:id="0" w:name="_GoBack"/>
-      <w:bookmarkEnd w:id="0"/>
     </w:p>
     <w:sectPr>
       <w:pgSz w:w="11906" w:h="16838"/>
